--- a/doc/GitHub readme HR.docx
+++ b/doc/GitHub readme HR.docx
@@ -128,6 +128,29 @@
         </w:numPr>
       </w:pPr>
       <w:r>
+        <w:t>twitter bootstrap</w:t>
+      </w:r>
+      <w:r>
+        <w:t xml:space="preserve"> (</w:t>
+      </w:r>
+      <w:r>
+        <w:t>http://getbootstrap.com/2.3.2/</w:t>
+      </w:r>
+      <w:bookmarkStart w:id="0" w:name="_GoBack"/>
+      <w:bookmarkEnd w:id="0"/>
+      <w:r>
+        <w:t xml:space="preserve">) </w:t>
+      </w:r>
+    </w:p>
+    <w:p>
+      <w:pPr>
+        <w:pStyle w:val="ListParagraph"/>
+        <w:numPr>
+          <w:ilvl w:val="0"/>
+          <w:numId w:val="2"/>
+        </w:numPr>
+      </w:pPr>
+      <w:r>
         <w:t>bcrypt-nodejs</w:t>
       </w:r>
       <w:r>
@@ -441,8 +464,6 @@
       <w:r>
         <w:t>password: 'x12345'</w:t>
       </w:r>
-      <w:bookmarkStart w:id="0" w:name="_GoBack"/>
-      <w:bookmarkEnd w:id="0"/>
     </w:p>
     <w:sectPr>
       <w:pgSz w:w="11906" w:h="16838"/>
